--- a/SabryaPaper/Bandgagfitting.docx
+++ b/SabryaPaper/Bandgagfitting.docx
@@ -47,6 +47,7 @@
     <w:p>
       <w:pPr>
         <w:pStyle w:val="Caption"/>
+        <w:jc w:val="both"/>
       </w:pPr>
       <w:r>
         <w:t xml:space="preserve">Figure </w:t>
@@ -87,7 +88,13 @@
         <w:t>zero-loss peak</w:t>
       </w:r>
       <w:r>
-        <w:t xml:space="preserve">. The inset displays the result of the fit using Eq. (17) to the onset region of the subtracted spectrum. </w:t>
+        <w:t>. The inset displays the result of the fit using Eq. (</w:t>
+      </w:r>
+      <w:r>
+        <w:t>BBB</w:t>
+      </w:r>
+      <w:r>
+        <w:t xml:space="preserve">) to the onset region of the subtracted spectrum. </w:t>
       </w:r>
       <w:r>
         <w:t>b)</w:t>
@@ -108,8 +115,442 @@
         <w:t xml:space="preserve"> of the EELS intensity derivative for sp14 over the corresponding average of the vacuum spectra.</w:t>
       </w:r>
     </w:p>
-    <w:p/>
     <w:p>
+      <w:pPr>
+        <w:spacing w:line="276" w:lineRule="auto"/>
+        <w:jc w:val="both"/>
+        <w:rPr>
+          <w:rFonts w:ascii="Arial" w:hAnsi="Arial" w:cs="Arial"/>
+          <w:sz w:val="22"/>
+          <w:szCs w:val="22"/>
+        </w:rPr>
+      </w:pPr>
+    </w:p>
+    <w:p>
+      <w:pPr>
+        <w:jc w:val="both"/>
+      </w:pPr>
+      <w:r>
+        <w:t xml:space="preserve">The magnitude and type of the bandgap </w:t>
+      </w:r>
+      <w:r>
+        <w:t>for the</w:t>
+      </w:r>
+      <w:r>
+        <w:t>se</w:t>
+      </w:r>
+      <w:r>
+        <w:t xml:space="preserve"> WS</w:t>
+      </w:r>
+      <w:r>
+        <w:rPr>
+          <w:vertAlign w:val="subscript"/>
+        </w:rPr>
+        <w:t>2</w:t>
+      </w:r>
+      <w:r>
+        <w:t xml:space="preserve"> nanoflowers can be investigated by removing the zero-loss peak (ZLP) contribution to the low-loss region of EEL spectra. </w:t>
+      </w:r>
+      <w:r>
+        <w:t>Here we use a recently developed model-independent method based on machine learning</w:t>
+      </w:r>
+      <w:r>
+        <w:t xml:space="preserve"> </w:t>
+      </w:r>
+      <w:r>
+        <w:t xml:space="preserve">techniques </w:t>
+      </w:r>
+      <w:r>
+        <w:t xml:space="preserve">described in REF. </w:t>
+      </w:r>
+      <w:r>
+        <w:t>In Fig. 1a we display the original and subtracted EEL spectrum corresponding to the representative location #14 in Fig. AAA, together with the calculated ZLP. The uncertainty bands define the 68% CL intervals of the ZLP prediction and the subtracted spectra. A functional form of the type</w:t>
+      </w:r>
+    </w:p>
+    <w:p>
+      <w:pPr>
+        <w:jc w:val="center"/>
+        <w:rPr>
+          <w:rFonts w:eastAsiaTheme="minorEastAsia"/>
+        </w:rPr>
+      </w:pPr>
+      <m:oMathPara>
+        <m:oMath>
+          <m:sSub>
+            <m:sSubPr>
+              <m:ctrlPr>
+                <w:rPr>
+                  <w:rFonts w:ascii="Cambria Math" w:hAnsi="Cambria Math"/>
+                  <w:i/>
+                </w:rPr>
+              </m:ctrlPr>
+            </m:sSubPr>
+            <m:e>
+              <m:r>
+                <w:rPr>
+                  <w:rFonts w:ascii="Cambria Math" w:hAnsi="Cambria Math"/>
+                </w:rPr>
+                <m:t>I</m:t>
+              </m:r>
+            </m:e>
+            <m:sub>
+              <m:r>
+                <w:rPr>
+                  <w:rFonts w:ascii="Cambria Math" w:hAnsi="Cambria Math"/>
+                </w:rPr>
+                <m:t>EELS,sub</m:t>
+              </m:r>
+            </m:sub>
+          </m:sSub>
+          <m:d>
+            <m:dPr>
+              <m:ctrlPr>
+                <w:rPr>
+                  <w:rFonts w:ascii="Cambria Math" w:hAnsi="Cambria Math"/>
+                  <w:i/>
+                </w:rPr>
+              </m:ctrlPr>
+            </m:dPr>
+            <m:e>
+              <m:r>
+                <w:rPr>
+                  <w:rFonts w:ascii="Cambria Math" w:hAnsi="Cambria Math"/>
+                </w:rPr>
+                <m:t>∆E</m:t>
+              </m:r>
+            </m:e>
+          </m:d>
+          <m:r>
+            <w:rPr>
+              <w:rFonts w:ascii="Cambria Math" w:hAnsi="Cambria Math"/>
+            </w:rPr>
+            <m:t xml:space="preserve">=A × </m:t>
+          </m:r>
+          <m:sSup>
+            <m:sSupPr>
+              <m:ctrlPr>
+                <w:rPr>
+                  <w:rFonts w:ascii="Cambria Math" w:hAnsi="Cambria Math"/>
+                  <w:i/>
+                </w:rPr>
+              </m:ctrlPr>
+            </m:sSupPr>
+            <m:e>
+              <m:r>
+                <w:rPr>
+                  <w:rFonts w:ascii="Cambria Math" w:hAnsi="Cambria Math"/>
+                </w:rPr>
+                <m:t>(</m:t>
+              </m:r>
+              <m:r>
+                <w:rPr>
+                  <w:rFonts w:ascii="Cambria Math" w:hAnsi="Cambria Math"/>
+                </w:rPr>
+                <m:t>∆E</m:t>
+              </m:r>
+              <m:r>
+                <w:rPr>
+                  <w:rFonts w:ascii="Cambria Math" w:hAnsi="Cambria Math"/>
+                </w:rPr>
+                <m:t>-</m:t>
+              </m:r>
+              <m:sSub>
+                <m:sSubPr>
+                  <m:ctrlPr>
+                    <w:rPr>
+                      <w:rFonts w:ascii="Cambria Math" w:hAnsi="Cambria Math"/>
+                      <w:i/>
+                    </w:rPr>
+                  </m:ctrlPr>
+                </m:sSubPr>
+                <m:e>
+                  <m:r>
+                    <w:rPr>
+                      <w:rFonts w:ascii="Cambria Math" w:hAnsi="Cambria Math"/>
+                    </w:rPr>
+                    <m:t>E</m:t>
+                  </m:r>
+                </m:e>
+                <m:sub>
+                  <m:r>
+                    <w:rPr>
+                      <w:rFonts w:ascii="Cambria Math" w:hAnsi="Cambria Math"/>
+                    </w:rPr>
+                    <m:t>BG</m:t>
+                  </m:r>
+                </m:sub>
+              </m:sSub>
+              <m:r>
+                <w:rPr>
+                  <w:rFonts w:ascii="Cambria Math" w:hAnsi="Cambria Math"/>
+                </w:rPr>
+                <m:t>)</m:t>
+              </m:r>
+            </m:e>
+            <m:sup>
+              <m:r>
+                <w:rPr>
+                  <w:rFonts w:ascii="Cambria Math" w:hAnsi="Cambria Math"/>
+                </w:rPr>
+                <m:t>b</m:t>
+              </m:r>
+            </m:sup>
+          </m:sSup>
+        </m:oMath>
+      </m:oMathPara>
+    </w:p>
+    <w:p>
+      <w:pPr>
+        <w:jc w:val="both"/>
+        <w:rPr>
+          <w:rFonts w:ascii="Calibri" w:hAnsi="Calibri" w:cs="Calibri"/>
+        </w:rPr>
+      </w:pPr>
+      <w:r>
+        <w:t xml:space="preserve">is then fitted to the subtracted spectra, keeping track of all relevant sources of uncertainty, and the results are shown in the inset of Fig. 1a. </w:t>
+      </w:r>
+      <w:r>
+        <w:t xml:space="preserve">Fig. 1b displays the ratio of the EELS intensity derivative, </w:t>
+      </w:r>
+      <m:oMath>
+        <m:f>
+          <m:fPr>
+            <m:ctrlPr>
+              <w:rPr>
+                <w:rFonts w:ascii="Cambria Math" w:hAnsi="Cambria Math"/>
+                <w:i/>
+              </w:rPr>
+            </m:ctrlPr>
+          </m:fPr>
+          <m:num>
+            <m:r>
+              <w:rPr>
+                <w:rFonts w:ascii="Cambria Math" w:hAnsi="Cambria Math"/>
+              </w:rPr>
+              <m:t>dI</m:t>
+            </m:r>
+            <m:d>
+              <m:dPr>
+                <m:ctrlPr>
+                  <w:rPr>
+                    <w:rFonts w:ascii="Cambria Math" w:hAnsi="Cambria Math"/>
+                    <w:i/>
+                  </w:rPr>
+                </m:ctrlPr>
+              </m:dPr>
+              <m:e>
+                <m:r>
+                  <w:rPr>
+                    <w:rFonts w:ascii="Cambria Math" w:hAnsi="Cambria Math"/>
+                  </w:rPr>
+                  <m:t>∆E</m:t>
+                </m:r>
+              </m:e>
+            </m:d>
+          </m:num>
+          <m:den>
+            <m:r>
+              <w:rPr>
+                <w:rFonts w:ascii="Cambria Math" w:hAnsi="Cambria Math"/>
+              </w:rPr>
+              <m:t>d∆E</m:t>
+            </m:r>
+          </m:den>
+        </m:f>
+        <m:r>
+          <w:rPr>
+            <w:rFonts w:ascii="Cambria Math" w:hAnsi="Cambria Math"/>
+          </w:rPr>
+          <m:t xml:space="preserve">, </m:t>
+        </m:r>
+      </m:oMath>
+      <w:r>
+        <w:t xml:space="preserve"> between sp14 and the corresponding vacuum average, highlighting how around energy losses of 1.8 eV the two curves start to differ, indicating the onset of the inelastic contributions to the spectra. </w:t>
+      </w:r>
+      <w:r>
+        <w:t xml:space="preserve">The best-fit values are </w:t>
+      </w:r>
+      <w:r>
+        <w:rPr>
+          <w:i/>
+        </w:rPr>
+        <w:t>E</w:t>
+      </w:r>
+      <w:r>
+        <w:rPr>
+          <w:i/>
+          <w:vertAlign w:val="subscript"/>
+        </w:rPr>
+        <w:t>BG</w:t>
+      </w:r>
+      <w:r>
+        <w:rPr>
+          <w:i/>
+        </w:rPr>
+        <w:t>=</w:t>
+      </w:r>
+      <w:r>
+        <w:t>1.65</w:t>
+      </w:r>
+      <w:r>
+        <w:rPr>
+          <w:vertAlign w:val="subscript"/>
+        </w:rPr>
+        <w:t>-0.10</w:t>
+      </w:r>
+      <w:r>
+        <w:rPr>
+          <w:vertAlign w:val="superscript"/>
+        </w:rPr>
+        <w:t>+0.22</w:t>
+      </w:r>
+      <w:r>
+        <w:t xml:space="preserve"> eV and </w:t>
+      </w:r>
+      <w:r>
+        <w:rPr>
+          <w:i/>
+        </w:rPr>
+        <w:t>b=</w:t>
+      </w:r>
+      <w:r>
+        <w:t>1.</w:t>
+      </w:r>
+      <w:r>
+        <w:t>3</w:t>
+      </w:r>
+      <w:r>
+        <w:rPr>
+          <w:vertAlign w:val="subscript"/>
+        </w:rPr>
+        <w:t>-0.</w:t>
+      </w:r>
+      <w:r>
+        <w:rPr>
+          <w:vertAlign w:val="subscript"/>
+        </w:rPr>
+        <w:t>30</w:t>
+      </w:r>
+      <w:r>
+        <w:rPr>
+          <w:vertAlign w:val="superscript"/>
+        </w:rPr>
+        <w:t>+0.</w:t>
+      </w:r>
+      <w:r>
+        <w:rPr>
+          <w:vertAlign w:val="superscript"/>
+        </w:rPr>
+        <w:t>10</w:t>
+      </w:r>
+      <w:r>
+        <w:t xml:space="preserve">. The values for the exponent </w:t>
+      </w:r>
+      <w:r>
+        <w:rPr>
+          <w:i/>
+        </w:rPr>
+        <w:t xml:space="preserve">b </w:t>
+      </w:r>
+      <w:r>
+        <w:t xml:space="preserve">favor an indirect bandgap (for which </w:t>
+      </w:r>
+      <w:r>
+        <w:rPr>
+          <w:i/>
+        </w:rPr>
+        <w:t xml:space="preserve">b=1.5 </w:t>
+      </w:r>
+      <w:r>
+        <w:t xml:space="preserve">is expected) but cannot exclude a direct bandgap (where </w:t>
+      </w:r>
+      <w:r>
+        <w:rPr>
+          <w:i/>
+        </w:rPr>
+        <w:t xml:space="preserve">b=0.5 </w:t>
+      </w:r>
+      <w:r>
+        <w:t xml:space="preserve">instead). The </w:t>
+      </w:r>
+      <w:r>
+        <w:t xml:space="preserve">found </w:t>
+      </w:r>
+      <w:r>
+        <w:t xml:space="preserve">value of the bandgap is consistent with other determinations in the literature, albeit in the upper </w:t>
+      </w:r>
+      <w:r>
+        <w:rPr>
+          <w:rFonts w:ascii="Calibri" w:hAnsi="Calibri" w:cs="Calibri"/>
+        </w:rPr>
+        <w:t xml:space="preserve">end. </w:t>
+      </w:r>
+      <w:r>
+        <w:rPr>
+          <w:rFonts w:ascii="Calibri" w:hAnsi="Calibri" w:cs="Calibri"/>
+        </w:rPr>
+        <w:t xml:space="preserve">Consistent results are found for other locations of </w:t>
+      </w:r>
+      <w:r>
+        <w:t>Fig. AAA</w:t>
+      </w:r>
+      <w:r>
+        <w:t>.</w:t>
+      </w:r>
+      <w:r>
+        <w:rPr>
+          <w:rFonts w:ascii="Calibri" w:hAnsi="Calibri" w:cs="Calibri"/>
+        </w:rPr>
+        <w:t xml:space="preserve"> </w:t>
+      </w:r>
+      <w:r>
+        <w:rPr>
+          <w:rFonts w:ascii="Calibri" w:hAnsi="Calibri" w:cs="Calibri"/>
+        </w:rPr>
+        <w:t xml:space="preserve">To </w:t>
+      </w:r>
+      <w:r>
+        <w:rPr>
+          <w:rFonts w:ascii="Calibri" w:hAnsi="Calibri" w:cs="Calibri"/>
+        </w:rPr>
+        <w:t xml:space="preserve">the </w:t>
+      </w:r>
+      <w:r>
+        <w:rPr>
+          <w:rFonts w:ascii="Calibri" w:hAnsi="Calibri" w:cs="Calibri"/>
+          <w:color w:val="000000"/>
+        </w:rPr>
+        <w:t>best of our knowledge</w:t>
+      </w:r>
+      <w:r>
+        <w:rPr>
+          <w:rFonts w:ascii="Calibri" w:hAnsi="Calibri" w:cs="Calibri"/>
+          <w:color w:val="000000"/>
+        </w:rPr>
+        <w:t>, these results represent</w:t>
+      </w:r>
+      <w:r>
+        <w:rPr>
+          <w:rFonts w:ascii="Calibri" w:hAnsi="Calibri" w:cs="Calibri"/>
+          <w:color w:val="000000"/>
+        </w:rPr>
+        <w:t xml:space="preserve"> the first EELS bandgap analysis of WS</w:t>
+      </w:r>
+      <w:r>
+        <w:rPr>
+          <w:rFonts w:ascii="Calibri" w:hAnsi="Calibri" w:cs="Calibri"/>
+          <w:color w:val="000000"/>
+          <w:position w:val="-4"/>
+        </w:rPr>
+        <w:t xml:space="preserve">2 </w:t>
+      </w:r>
+      <w:r>
+        <w:rPr>
+          <w:rFonts w:ascii="Calibri" w:hAnsi="Calibri" w:cs="Calibri"/>
+          <w:color w:val="000000"/>
+        </w:rPr>
+        <w:t>nanostructures based on mixed 2H/3R polytypes.</w:t>
+      </w:r>
       <w:bookmarkStart w:id="0" w:name="_GoBack"/>
       <w:bookmarkEnd w:id="0"/>
     </w:p>
@@ -563,6 +1004,16 @@
       <w:szCs w:val="18"/>
     </w:rPr>
   </w:style>
+  <w:style w:type="character" w:styleId="PlaceholderText">
+    <w:name w:val="Placeholder Text"/>
+    <w:basedOn w:val="DefaultParagraphFont"/>
+    <w:uiPriority w:val="99"/>
+    <w:semiHidden/>
+    <w:rsid w:val="001E38E7"/>
+    <w:rPr>
+      <w:color w:val="808080"/>
+    </w:rPr>
+  </w:style>
 </w:styles>
 </file>
 

--- a/SabryaPaper/Bandgagfitting.docx
+++ b/SabryaPaper/Bandgagfitting.docx
@@ -7,8 +7,11 @@
         <w:keepNext/>
       </w:pPr>
       <w:r>
+        <w:rPr>
+          <w:noProof/>
+        </w:rPr>
         <w:drawing>
-          <wp:inline distT="0" distB="0" distL="0" distR="0" wp14:anchorId="584F2676" wp14:editId="5F590B4E">
+          <wp:inline distT="0" distB="0" distL="0" distR="0" wp14:anchorId="4CE13B72" wp14:editId="77B264FE">
             <wp:extent cx="5727700" cy="2241550"/>
             <wp:effectExtent l="0" t="0" r="0" b="0"/>
             <wp:docPr id="1" name="Picture 1"/>
@@ -52,14 +55,27 @@
       <w:r>
         <w:t xml:space="preserve">Figure </w:t>
       </w:r>
-      <w:fldSimple w:instr=" SEQ Figure \* ARABIC ">
-        <w:r>
-          <w:rPr>
-            <w:noProof/>
-          </w:rPr>
-          <w:t>1</w:t>
-        </w:r>
-      </w:fldSimple>
+      <w:r>
+        <w:fldChar w:fldCharType="begin"/>
+      </w:r>
+      <w:r>
+        <w:instrText xml:space="preserve"> SEQ Figure \* ARABIC </w:instrText>
+      </w:r>
+      <w:r>
+        <w:fldChar w:fldCharType="separate"/>
+      </w:r>
+      <w:r>
+        <w:rPr>
+          <w:noProof/>
+        </w:rPr>
+        <w:t>1</w:t>
+      </w:r>
+      <w:r>
+        <w:rPr>
+          <w:noProof/>
+        </w:rPr>
+        <w:fldChar w:fldCharType="end"/>
+      </w:r>
       <w:r>
         <w:t xml:space="preserve">: a) </w:t>
       </w:r>
@@ -240,19 +256,7 @@
                 <w:rPr>
                   <w:rFonts w:ascii="Cambria Math" w:hAnsi="Cambria Math"/>
                 </w:rPr>
-                <m:t>(</m:t>
-              </m:r>
-              <m:r>
-                <w:rPr>
-                  <w:rFonts w:ascii="Cambria Math" w:hAnsi="Cambria Math"/>
-                </w:rPr>
-                <m:t>∆E</m:t>
-              </m:r>
-              <m:r>
-                <w:rPr>
-                  <w:rFonts w:ascii="Cambria Math" w:hAnsi="Cambria Math"/>
-                </w:rPr>
-                <m:t>-</m:t>
+                <m:t>(∆E-</m:t>
               </m:r>
               <m:sSub>
                 <m:sSubPr>
@@ -307,7 +311,39 @@
         </w:rPr>
       </w:pPr>
       <w:r>
-        <w:t xml:space="preserve">is then fitted to the subtracted spectra, keeping track of all relevant sources of uncertainty, and the results are shown in the inset of Fig. 1a. </w:t>
+        <w:t>is then fitted to the subtracted spectr</w:t>
+      </w:r>
+      <w:r>
+        <w:t xml:space="preserve">um ensuring </w:t>
+      </w:r>
+      <w:proofErr w:type="gramStart"/>
+      <w:r>
+        <w:t xml:space="preserve">that </w:t>
+      </w:r>
+      <w:r>
+        <w:t xml:space="preserve"> all</w:t>
+      </w:r>
+      <w:proofErr w:type="gramEnd"/>
+      <w:r>
+        <w:t xml:space="preserve"> relevant sources of uncertainty</w:t>
+      </w:r>
+      <w:r>
+        <w:t xml:space="preserve"> are taken into account.</w:t>
+      </w:r>
+      <w:r>
+        <w:t xml:space="preserve"> </w:t>
+      </w:r>
+      <w:r>
+        <w:t>T</w:t>
+      </w:r>
+      <w:r>
+        <w:t xml:space="preserve">he results </w:t>
+      </w:r>
+      <w:r>
+        <w:t xml:space="preserve">of such fit </w:t>
+      </w:r>
+      <w:r>
+        <w:t xml:space="preserve">are shown in the inset of Fig. 1a. </w:t>
       </w:r>
       <w:r>
         <w:t xml:space="preserve">Fig. 1b displays the ratio of the EELS intensity derivative, </w:t>
@@ -390,22 +426,40 @@
         <w:t>=</w:t>
       </w:r>
       <w:r>
-        <w:t>1.65</w:t>
+        <w:t>1.6</w:t>
       </w:r>
       <w:r>
         <w:rPr>
           <w:vertAlign w:val="subscript"/>
         </w:rPr>
-        <w:t>-0.10</w:t>
+        <w:t>-0.</w:t>
+      </w:r>
+      <w:r>
+        <w:rPr>
+          <w:vertAlign w:val="subscript"/>
+        </w:rPr>
+        <w:t>2</w:t>
       </w:r>
       <w:r>
         <w:rPr>
           <w:vertAlign w:val="superscript"/>
         </w:rPr>
-        <w:t>+0.22</w:t>
-      </w:r>
-      <w:r>
-        <w:t xml:space="preserve"> eV and </w:t>
+        <w:t>+0.</w:t>
+      </w:r>
+      <w:r>
+        <w:rPr>
+          <w:vertAlign w:val="superscript"/>
+        </w:rPr>
+        <w:t>3</w:t>
+      </w:r>
+      <w:r>
+        <w:t xml:space="preserve"> eV</w:t>
+      </w:r>
+      <w:r>
+        <w:t xml:space="preserve"> the bandgap</w:t>
+      </w:r>
+      <w:r>
+        <w:t xml:space="preserve"> and </w:t>
       </w:r>
       <w:r>
         <w:rPr>
@@ -414,37 +468,37 @@
         <w:t>b=</w:t>
       </w:r>
       <w:r>
-        <w:t>1.</w:t>
-      </w:r>
-      <w:r>
+        <w:t>1.3</w:t>
+      </w:r>
+      <w:r>
+        <w:rPr>
+          <w:vertAlign w:val="subscript"/>
+        </w:rPr>
+        <w:t>-0.</w:t>
+      </w:r>
+      <w:r>
+        <w:rPr>
+          <w:vertAlign w:val="subscript"/>
+        </w:rPr>
+        <w:t>7</w:t>
+      </w:r>
+      <w:r>
+        <w:rPr>
+          <w:vertAlign w:val="superscript"/>
+        </w:rPr>
+        <w:t>+0.</w:t>
+      </w:r>
+      <w:r>
+        <w:rPr>
+          <w:vertAlign w:val="superscript"/>
+        </w:rPr>
         <w:t>3</w:t>
       </w:r>
       <w:r>
-        <w:rPr>
-          <w:vertAlign w:val="subscript"/>
-        </w:rPr>
-        <w:t>-0.</w:t>
-      </w:r>
-      <w:r>
-        <w:rPr>
-          <w:vertAlign w:val="subscript"/>
-        </w:rPr>
-        <w:t>30</w:t>
-      </w:r>
-      <w:r>
-        <w:rPr>
-          <w:vertAlign w:val="superscript"/>
-        </w:rPr>
-        <w:t>+0.</w:t>
-      </w:r>
-      <w:r>
-        <w:rPr>
-          <w:vertAlign w:val="superscript"/>
-        </w:rPr>
-        <w:t>10</w:t>
-      </w:r>
-      <w:r>
-        <w:t xml:space="preserve">. The values for the exponent </w:t>
+        <w:t xml:space="preserve"> for the exponent.</w:t>
+      </w:r>
+      <w:r>
+        <w:t xml:space="preserve"> The values for the exponent </w:t>
       </w:r>
       <w:r>
         <w:rPr>
@@ -453,7 +507,13 @@
         <w:t xml:space="preserve">b </w:t>
       </w:r>
       <w:r>
-        <w:t xml:space="preserve">favor an indirect bandgap (for which </w:t>
+        <w:t>favor an indirect bandgap</w:t>
+      </w:r>
+      <w:r>
+        <w:t xml:space="preserve">, </w:t>
+      </w:r>
+      <w:r>
+        <w:t xml:space="preserve">for which </w:t>
       </w:r>
       <w:r>
         <w:rPr>
@@ -462,28 +522,33 @@
         <w:t xml:space="preserve">b=1.5 </w:t>
       </w:r>
       <w:r>
-        <w:t xml:space="preserve">is expected) but cannot exclude a direct bandgap (where </w:t>
-      </w:r>
-      <w:r>
-        <w:rPr>
-          <w:i/>
-        </w:rPr>
-        <w:t xml:space="preserve">b=0.5 </w:t>
-      </w:r>
-      <w:r>
-        <w:t xml:space="preserve">instead). The </w:t>
+        <w:t xml:space="preserve">is </w:t>
+      </w:r>
+      <w:r>
+        <w:t xml:space="preserve">theoretically </w:t>
+      </w:r>
+      <w:r>
+        <w:t xml:space="preserve">expected. The </w:t>
       </w:r>
       <w:r>
         <w:t xml:space="preserve">found </w:t>
       </w:r>
       <w:r>
-        <w:t xml:space="preserve">value of the bandgap is consistent with other determinations in the literature, albeit in the upper </w:t>
-      </w:r>
+        <w:t xml:space="preserve">value of the bandgap is consistent with </w:t>
+      </w:r>
+      <w:r>
+        <w:t>previous</w:t>
+      </w:r>
+      <w:r>
+        <w:t xml:space="preserve"> determinations in the literature</w:t>
+      </w:r>
+      <w:bookmarkStart w:id="0" w:name="_GoBack"/>
+      <w:bookmarkEnd w:id="0"/>
       <w:r>
         <w:rPr>
           <w:rFonts w:ascii="Calibri" w:hAnsi="Calibri" w:cs="Calibri"/>
         </w:rPr>
-        <w:t xml:space="preserve">end. </w:t>
+        <w:t xml:space="preserve">. </w:t>
       </w:r>
       <w:r>
         <w:rPr>
@@ -492,10 +557,7 @@
         <w:t xml:space="preserve">Consistent results are found for other locations of </w:t>
       </w:r>
       <w:r>
-        <w:t>Fig. AAA</w:t>
-      </w:r>
-      <w:r>
-        <w:t>.</w:t>
+        <w:t>Fig. AAA.</w:t>
       </w:r>
       <w:r>
         <w:rPr>
@@ -551,8 +613,6 @@
         </w:rPr>
         <w:t>nanostructures based on mixed 2H/3R polytypes.</w:t>
       </w:r>
-      <w:bookmarkStart w:id="0" w:name="_GoBack"/>
-      <w:bookmarkEnd w:id="0"/>
     </w:p>
     <w:sectPr>
       <w:pgSz w:w="11900" w:h="16840"/>

--- a/SabryaPaper/Bandgagfitting.docx
+++ b/SabryaPaper/Bandgagfitting.docx
@@ -5,16 +5,17 @@
     <w:p>
       <w:pPr>
         <w:keepNext/>
+        <w:jc w:val="center"/>
       </w:pPr>
       <w:r>
         <w:rPr>
           <w:noProof/>
         </w:rPr>
         <w:drawing>
-          <wp:inline distT="0" distB="0" distL="0" distR="0" wp14:anchorId="4CE13B72" wp14:editId="77B264FE">
-            <wp:extent cx="5727700" cy="2241550"/>
-            <wp:effectExtent l="0" t="0" r="0" b="0"/>
-            <wp:docPr id="1" name="Picture 1"/>
+          <wp:inline distT="0" distB="0" distL="0" distR="0" wp14:anchorId="6ABEA905" wp14:editId="2357E65C">
+            <wp:extent cx="5727700" cy="2179320"/>
+            <wp:effectExtent l="0" t="0" r="0" b="5080"/>
+            <wp:docPr id="3" name="Picture 3"/>
             <wp:cNvGraphicFramePr>
               <a:graphicFrameLocks xmlns:a="http://schemas.openxmlformats.org/drawingml/2006/main" noChangeAspect="1"/>
             </wp:cNvGraphicFramePr>
@@ -22,11 +23,17 @@
               <a:graphicData uri="http://schemas.openxmlformats.org/drawingml/2006/picture">
                 <pic:pic xmlns:pic="http://schemas.openxmlformats.org/drawingml/2006/picture">
                   <pic:nvPicPr>
-                    <pic:cNvPr id="1" name=""/>
+                    <pic:cNvPr id="3" name="EELS.pdf"/>
                     <pic:cNvPicPr/>
                   </pic:nvPicPr>
                   <pic:blipFill>
-                    <a:blip r:embed="rId4"/>
+                    <a:blip r:embed="rId4">
+                      <a:extLst>
+                        <a:ext uri="{28A0092B-C50C-407E-A947-70E740481C1C}">
+                          <a14:useLocalDpi xmlns:a14="http://schemas.microsoft.com/office/drawing/2010/main" val="0"/>
+                        </a:ext>
+                      </a:extLst>
+                    </a:blip>
                     <a:stretch>
                       <a:fillRect/>
                     </a:stretch>
@@ -34,7 +41,7 @@
                   <pic:spPr>
                     <a:xfrm>
                       <a:off x="0" y="0"/>
-                      <a:ext cx="5727700" cy="2241550"/>
+                      <a:ext cx="5727700" cy="2179320"/>
                     </a:xfrm>
                     <a:prstGeom prst="rect">
                       <a:avLst/>
@@ -49,33 +56,26 @@
     </w:p>
     <w:p>
       <w:pPr>
+        <w:keepNext/>
+        <w:jc w:val="center"/>
+      </w:pPr>
+    </w:p>
+    <w:p>
+      <w:pPr>
         <w:pStyle w:val="Caption"/>
         <w:jc w:val="both"/>
       </w:pPr>
       <w:r>
         <w:t xml:space="preserve">Figure </w:t>
       </w:r>
-      <w:r>
-        <w:fldChar w:fldCharType="begin"/>
-      </w:r>
-      <w:r>
-        <w:instrText xml:space="preserve"> SEQ Figure \* ARABIC </w:instrText>
-      </w:r>
-      <w:r>
-        <w:fldChar w:fldCharType="separate"/>
-      </w:r>
-      <w:r>
-        <w:rPr>
-          <w:noProof/>
-        </w:rPr>
-        <w:t>1</w:t>
-      </w:r>
-      <w:r>
-        <w:rPr>
-          <w:noProof/>
-        </w:rPr>
-        <w:fldChar w:fldCharType="end"/>
-      </w:r>
+      <w:fldSimple w:instr=" SEQ Figure \* ARABIC ">
+        <w:r>
+          <w:rPr>
+            <w:noProof/>
+          </w:rPr>
+          <w:t>1</w:t>
+        </w:r>
+      </w:fldSimple>
       <w:r>
         <w:t xml:space="preserve">: a) </w:t>
       </w:r>
@@ -128,7 +128,13 @@
         <w:t>o</w:t>
       </w:r>
       <w:r>
-        <w:t xml:space="preserve"> of the EELS intensity derivative for sp14 over the corresponding average of the vacuum spectra.</w:t>
+        <w:t xml:space="preserve"> of the EELS intensity derivative for sp14 over the corresponding average </w:t>
+      </w:r>
+      <w:r>
+        <w:t>for</w:t>
+      </w:r>
+      <w:r>
+        <w:t xml:space="preserve"> the vacuum spectra.</w:t>
       </w:r>
     </w:p>
     <w:p>
@@ -316,19 +322,20 @@
       <w:r>
         <w:t xml:space="preserve">um ensuring </w:t>
       </w:r>
-      <w:proofErr w:type="gramStart"/>
-      <w:r>
-        <w:t xml:space="preserve">that </w:t>
-      </w:r>
-      <w:r>
-        <w:t xml:space="preserve"> all</w:t>
-      </w:r>
-      <w:proofErr w:type="gramEnd"/>
+      <w:r>
+        <w:t>that all</w:t>
+      </w:r>
       <w:r>
         <w:t xml:space="preserve"> relevant sources of uncertainty</w:t>
       </w:r>
       <w:r>
-        <w:t xml:space="preserve"> are taken into account.</w:t>
+        <w:t xml:space="preserve"> are </w:t>
+      </w:r>
+      <w:r>
+        <w:t>considered</w:t>
+      </w:r>
+      <w:r>
+        <w:t>.</w:t>
       </w:r>
       <w:r>
         <w:t xml:space="preserve"> </w:t>
@@ -346,7 +353,13 @@
         <w:t xml:space="preserve">are shown in the inset of Fig. 1a. </w:t>
       </w:r>
       <w:r>
-        <w:t xml:space="preserve">Fig. 1b displays the ratio of the EELS intensity derivative, </w:t>
+        <w:t xml:space="preserve">Fig. 1b </w:t>
+      </w:r>
+      <w:r>
+        <w:t xml:space="preserve">then </w:t>
+      </w:r>
+      <w:r>
+        <w:t xml:space="preserve">displays the ratio of the EELS intensity derivative, </w:t>
       </w:r>
       <m:oMath>
         <m:f>
@@ -401,7 +414,31 @@
         </m:r>
       </m:oMath>
       <w:r>
-        <w:t xml:space="preserve"> between sp14 and the corresponding vacuum average, highlighting how around energy losses of 1.8 eV the two curves start to differ, indicating the onset of the inelastic contributions to the spectra. </w:t>
+        <w:t xml:space="preserve"> between sp14 and the corresponding vacuum average</w:t>
+      </w:r>
+      <w:r>
+        <w:t>. This ratio</w:t>
+      </w:r>
+      <w:r>
+        <w:t xml:space="preserve"> highlig</w:t>
+      </w:r>
+      <w:r>
+        <w:t>ths</w:t>
+      </w:r>
+      <w:r>
+        <w:t xml:space="preserve"> how </w:t>
+      </w:r>
+      <w:r>
+        <w:t xml:space="preserve">for </w:t>
+      </w:r>
+      <w:r>
+        <w:t xml:space="preserve">energy </w:t>
+      </w:r>
+      <w:r>
+        <w:t>losses around</w:t>
+      </w:r>
+      <w:r>
+        <w:t xml:space="preserve"> 1.8 eV the two curves start to differ, indicating the onset of the inelastic contributions to the spectra. </w:t>
       </w:r>
       <w:r>
         <w:t xml:space="preserve">The best-fit values are </w:t>
@@ -456,7 +493,13 @@
         <w:t xml:space="preserve"> eV</w:t>
       </w:r>
       <w:r>
-        <w:t xml:space="preserve"> the bandgap</w:t>
+        <w:t xml:space="preserve"> </w:t>
+      </w:r>
+      <w:r>
+        <w:t xml:space="preserve">for </w:t>
+      </w:r>
+      <w:r>
+        <w:t>the bandgap</w:t>
       </w:r>
       <w:r>
         <w:t xml:space="preserve"> and </w:t>
@@ -495,7 +538,13 @@
         <w:t>3</w:t>
       </w:r>
       <w:r>
-        <w:t xml:space="preserve"> for the exponent.</w:t>
+        <w:t xml:space="preserve"> for the </w:t>
+      </w:r>
+      <w:r>
+        <w:t xml:space="preserve">model </w:t>
+      </w:r>
+      <w:r>
+        <w:t>exponent.</w:t>
       </w:r>
       <w:r>
         <w:t xml:space="preserve"> The values for the exponent </w:t>
@@ -541,6 +590,24 @@
       </w:r>
       <w:r>
         <w:t xml:space="preserve"> determinations in the literature</w:t>
+      </w:r>
+      <w:r>
+        <w:rPr>
+          <w:rFonts w:ascii="Calibri" w:hAnsi="Calibri" w:cs="Calibri"/>
+        </w:rPr>
+        <w:t xml:space="preserve">. </w:t>
+      </w:r>
+      <w:r>
+        <w:rPr>
+          <w:rFonts w:ascii="Calibri" w:hAnsi="Calibri" w:cs="Calibri"/>
+        </w:rPr>
+        <w:t xml:space="preserve">Consistent results are </w:t>
+      </w:r>
+      <w:r>
+        <w:rPr>
+          <w:rFonts w:ascii="Calibri" w:hAnsi="Calibri" w:cs="Calibri"/>
+        </w:rPr>
+        <w:t xml:space="preserve">obtained </w:t>
       </w:r>
       <w:bookmarkStart w:id="0" w:name="_GoBack"/>
       <w:bookmarkEnd w:id="0"/>
@@ -548,13 +615,7 @@
         <w:rPr>
           <w:rFonts w:ascii="Calibri" w:hAnsi="Calibri" w:cs="Calibri"/>
         </w:rPr>
-        <w:t xml:space="preserve">. </w:t>
-      </w:r>
-      <w:r>
-        <w:rPr>
-          <w:rFonts w:ascii="Calibri" w:hAnsi="Calibri" w:cs="Calibri"/>
-        </w:rPr>
-        <w:t xml:space="preserve">Consistent results are found for other locations of </w:t>
+        <w:t xml:space="preserve">for other locations of </w:t>
       </w:r>
       <w:r>
         <w:t>Fig. AAA.</w:t>
